--- a/React Router Notes.docx
+++ b/React Router Notes.docx
@@ -41,27 +41,27 @@
           <w:szCs w:val="40"/>
           <w:lang w:val="en-US"/>
         </w:rPr>
-        <w:t xml:space="preserve">Query </w:t>
-      </w:r>
+        <w:t>Router</w:t>
+      </w:r>
+    </w:p>
+    <w:p>
+      <w:pPr>
+        <w:jc w:val="both"/>
+        <w:rPr>
+          <w:sz w:val="24"/>
+          <w:szCs w:val="24"/>
+          <w:lang w:val="en-US"/>
+        </w:rPr>
+      </w:pPr>
       <w:r>
         <w:rPr>
           <w:b/>
           <w:bCs/>
-          <w:sz w:val="40"/>
-          <w:szCs w:val="40"/>
-          <w:lang w:val="en-US"/>
-        </w:rPr>
-        <w:t>–</w:t>
-      </w:r>
-      <w:r>
-        <w:rPr>
-          <w:b/>
-          <w:bCs/>
-          <w:sz w:val="40"/>
-          <w:szCs w:val="40"/>
-          <w:lang w:val="en-US"/>
-        </w:rPr>
-        <w:t xml:space="preserve"> Introduction</w:t>
+          <w:sz w:val="30"/>
+          <w:szCs w:val="30"/>
+          <w:lang w:val="en-US"/>
+        </w:rPr>
+        <w:t>Introduction</w:t>
       </w:r>
     </w:p>
     <w:p>
@@ -231,7 +231,7 @@
           <w:szCs w:val="24"/>
           <w:lang w:val="en-US"/>
         </w:rPr>
-        <w:t>To install it, just navigate to your project directory, open the terminapl and run</w:t>
+        <w:t xml:space="preserve">To install it, just navigate to your project directory, open the </w:t>
       </w:r>
       <w:r>
         <w:rPr>
@@ -239,7 +239,15 @@
           <w:szCs w:val="24"/>
           <w:lang w:val="en-US"/>
         </w:rPr>
-        <w:t xml:space="preserve"> </w:t>
+        <w:t>terminal</w:t>
+      </w:r>
+      <w:r>
+        <w:rPr>
+          <w:sz w:val="24"/>
+          <w:szCs w:val="24"/>
+          <w:lang w:val="en-US"/>
+        </w:rPr>
+        <w:t xml:space="preserve"> and run </w:t>
       </w:r>
       <w:r>
         <w:rPr>
@@ -503,15 +511,85 @@
           <w:szCs w:val="24"/>
           <w:lang w:val="en-US"/>
         </w:rPr>
-        <w:t>In the example below, we have a simple setup for a home page and a “testing”. Note that the home page is always referenced with just a “/”.</w:t>
-      </w:r>
-      <w:r>
-        <w:rPr>
+        <w:t xml:space="preserve">In the example below, we have a simple setup for a </w:t>
+      </w:r>
+      <w:r>
+        <w:rPr>
+          <w:rFonts w:ascii="Consolas" w:hAnsi="Consolas"/>
+          <w:b/>
+          <w:bCs/>
+          <w:color w:val="00B050"/>
           <w:sz w:val="24"/>
           <w:szCs w:val="24"/>
           <w:lang w:val="en-US"/>
         </w:rPr>
-        <w:t xml:space="preserve"> By changing the link in the browser, we can access both pages.</w:t>
+        <w:t>H</w:t>
+      </w:r>
+      <w:r>
+        <w:rPr>
+          <w:rFonts w:ascii="Consolas" w:hAnsi="Consolas"/>
+          <w:b/>
+          <w:bCs/>
+          <w:color w:val="00B050"/>
+          <w:sz w:val="24"/>
+          <w:szCs w:val="24"/>
+          <w:lang w:val="en-US"/>
+        </w:rPr>
+        <w:t>ome</w:t>
+      </w:r>
+      <w:r>
+        <w:rPr>
+          <w:sz w:val="24"/>
+          <w:szCs w:val="24"/>
+          <w:lang w:val="en-US"/>
+        </w:rPr>
+        <w:t xml:space="preserve"> page and a “testing”. Note that the </w:t>
+      </w:r>
+      <w:r>
+        <w:rPr>
+          <w:rFonts w:ascii="Consolas" w:hAnsi="Consolas"/>
+          <w:b/>
+          <w:bCs/>
+          <w:color w:val="00B050"/>
+          <w:sz w:val="24"/>
+          <w:szCs w:val="24"/>
+          <w:lang w:val="en-US"/>
+        </w:rPr>
+        <w:t>Home</w:t>
+      </w:r>
+      <w:r>
+        <w:rPr>
+          <w:sz w:val="24"/>
+          <w:szCs w:val="24"/>
+          <w:lang w:val="en-US"/>
+        </w:rPr>
+        <w:t xml:space="preserve"> page is always referenced with just a </w:t>
+      </w:r>
+      <w:r>
+        <w:rPr>
+          <w:rFonts w:ascii="Consolas" w:eastAsia="Times New Roman" w:hAnsi="Consolas" w:cs="Times New Roman"/>
+          <w:color w:val="A31515"/>
+          <w:sz w:val="21"/>
+          <w:szCs w:val="21"/>
+          <w:lang w:val="en-US" w:eastAsia="pt-PT"/>
+        </w:rPr>
+        <w:t>"/"</w:t>
+      </w:r>
+      <w:r>
+        <w:rPr>
+          <w:sz w:val="24"/>
+          <w:szCs w:val="24"/>
+          <w:lang w:val="en-US"/>
+        </w:rPr>
+        <w:t>.</w:t>
+      </w:r>
+      <w:r>
+        <w:rPr>
+          <w:sz w:val="24"/>
+          <w:szCs w:val="24"/>
+          <w:lang w:val="en-US"/>
+        </w:rPr>
+        <w:t xml:space="preserve"> </w:t>
       </w:r>
     </w:p>
     <w:p>
@@ -1543,108 +1621,94 @@
           <w:lang w:eastAsia="pt-PT"/>
         </w:rPr>
       </w:pPr>
+      <w:r>
+        <w:rPr>
+          <w:rFonts w:ascii="Consolas" w:eastAsia="Times New Roman" w:hAnsi="Consolas" w:cs="Times New Roman"/>
+          <w:color w:val="AF00DB"/>
+          <w:sz w:val="21"/>
+          <w:szCs w:val="21"/>
+          <w:lang w:eastAsia="pt-PT"/>
+        </w:rPr>
+        <w:t>export</w:t>
+      </w:r>
+      <w:r>
+        <w:rPr>
+          <w:rFonts w:ascii="Consolas" w:eastAsia="Times New Roman" w:hAnsi="Consolas" w:cs="Times New Roman"/>
+          <w:color w:val="000000"/>
+          <w:sz w:val="21"/>
+          <w:szCs w:val="21"/>
+          <w:lang w:eastAsia="pt-PT"/>
+        </w:rPr>
+        <w:t xml:space="preserve"> </w:t>
+      </w:r>
+      <w:r>
+        <w:rPr>
+          <w:rFonts w:ascii="Consolas" w:eastAsia="Times New Roman" w:hAnsi="Consolas" w:cs="Times New Roman"/>
+          <w:color w:val="AF00DB"/>
+          <w:sz w:val="21"/>
+          <w:szCs w:val="21"/>
+          <w:lang w:eastAsia="pt-PT"/>
+        </w:rPr>
+        <w:t>default</w:t>
+      </w:r>
+      <w:r>
+        <w:rPr>
+          <w:rFonts w:ascii="Consolas" w:eastAsia="Times New Roman" w:hAnsi="Consolas" w:cs="Times New Roman"/>
+          <w:color w:val="000000"/>
+          <w:sz w:val="21"/>
+          <w:szCs w:val="21"/>
+          <w:lang w:eastAsia="pt-PT"/>
+        </w:rPr>
+        <w:t xml:space="preserve"> </w:t>
+      </w:r>
+      <w:r>
+        <w:rPr>
+          <w:rFonts w:ascii="Consolas" w:eastAsia="Times New Roman" w:hAnsi="Consolas" w:cs="Times New Roman"/>
+          <w:color w:val="795E26"/>
+          <w:sz w:val="21"/>
+          <w:szCs w:val="21"/>
+          <w:lang w:eastAsia="pt-PT"/>
+        </w:rPr>
+        <w:t>App</w:t>
+      </w:r>
+      <w:r>
+        <w:rPr>
+          <w:rFonts w:ascii="Consolas" w:eastAsia="Times New Roman" w:hAnsi="Consolas" w:cs="Times New Roman"/>
+          <w:color w:val="000000"/>
+          <w:sz w:val="21"/>
+          <w:szCs w:val="21"/>
+          <w:lang w:eastAsia="pt-PT"/>
+        </w:rPr>
+        <w:t>;</w:t>
+      </w:r>
     </w:p>
     <w:p>
       <w:pPr>
-        <w:shd w:val="clear" w:color="auto" w:fill="FFFFFF"/>
-        <w:spacing w:after="0" w:line="285" w:lineRule="atLeast"/>
-        <w:rPr>
-          <w:rFonts w:ascii="Consolas" w:eastAsia="Times New Roman" w:hAnsi="Consolas" w:cs="Times New Roman"/>
-          <w:color w:val="000000"/>
-          <w:sz w:val="21"/>
-          <w:szCs w:val="21"/>
-          <w:lang w:eastAsia="pt-PT"/>
-        </w:rPr>
-      </w:pPr>
-      <w:r>
-        <w:rPr>
-          <w:rFonts w:ascii="Consolas" w:eastAsia="Times New Roman" w:hAnsi="Consolas" w:cs="Times New Roman"/>
-          <w:color w:val="AF00DB"/>
-          <w:sz w:val="21"/>
-          <w:szCs w:val="21"/>
-          <w:lang w:eastAsia="pt-PT"/>
-        </w:rPr>
-        <w:t>export</w:t>
-      </w:r>
-      <w:r>
-        <w:rPr>
-          <w:rFonts w:ascii="Consolas" w:eastAsia="Times New Roman" w:hAnsi="Consolas" w:cs="Times New Roman"/>
-          <w:color w:val="000000"/>
-          <w:sz w:val="21"/>
-          <w:szCs w:val="21"/>
-          <w:lang w:eastAsia="pt-PT"/>
-        </w:rPr>
-        <w:t xml:space="preserve"> </w:t>
-      </w:r>
-      <w:r>
-        <w:rPr>
-          <w:rFonts w:ascii="Consolas" w:eastAsia="Times New Roman" w:hAnsi="Consolas" w:cs="Times New Roman"/>
-          <w:color w:val="AF00DB"/>
-          <w:sz w:val="21"/>
-          <w:szCs w:val="21"/>
-          <w:lang w:eastAsia="pt-PT"/>
-        </w:rPr>
-        <w:t>default</w:t>
-      </w:r>
-      <w:r>
-        <w:rPr>
-          <w:rFonts w:ascii="Consolas" w:eastAsia="Times New Roman" w:hAnsi="Consolas" w:cs="Times New Roman"/>
-          <w:color w:val="000000"/>
-          <w:sz w:val="21"/>
-          <w:szCs w:val="21"/>
-          <w:lang w:eastAsia="pt-PT"/>
-        </w:rPr>
-        <w:t xml:space="preserve"> </w:t>
-      </w:r>
-      <w:r>
-        <w:rPr>
-          <w:rFonts w:ascii="Consolas" w:eastAsia="Times New Roman" w:hAnsi="Consolas" w:cs="Times New Roman"/>
-          <w:color w:val="795E26"/>
-          <w:sz w:val="21"/>
-          <w:szCs w:val="21"/>
-          <w:lang w:eastAsia="pt-PT"/>
-        </w:rPr>
-        <w:t>App</w:t>
-      </w:r>
-      <w:r>
-        <w:rPr>
-          <w:rFonts w:ascii="Consolas" w:eastAsia="Times New Roman" w:hAnsi="Consolas" w:cs="Times New Roman"/>
-          <w:color w:val="000000"/>
-          <w:sz w:val="21"/>
-          <w:szCs w:val="21"/>
-          <w:lang w:eastAsia="pt-PT"/>
-        </w:rPr>
-        <w:t>;</w:t>
-      </w:r>
+        <w:jc w:val="center"/>
+        <w:rPr>
+          <w:sz w:val="2"/>
+          <w:szCs w:val="2"/>
+          <w:lang w:val="en-US"/>
+        </w:rPr>
+      </w:pPr>
     </w:p>
     <w:p>
       <w:pPr>
-        <w:jc w:val="both"/>
+        <w:jc w:val="center"/>
         <w:rPr>
           <w:sz w:val="24"/>
           <w:szCs w:val="24"/>
           <w:lang w:val="en-US"/>
         </w:rPr>
       </w:pPr>
-    </w:p>
-    <w:p>
-      <w:pPr>
-        <w:jc w:val="center"/>
-        <w:rPr>
-          <w:sz w:val="24"/>
-          <w:szCs w:val="24"/>
-          <w:lang w:val="en-US"/>
-        </w:rPr>
-      </w:pPr>
       <w:r>
         <w:rPr>
           <w:noProof/>
         </w:rPr>
-        <w:lastRenderedPageBreak/>
         <w:drawing>
-          <wp:inline distT="0" distB="0" distL="0" distR="0" wp14:anchorId="1D50EE96" wp14:editId="6494B20D">
-            <wp:extent cx="1967345" cy="525069"/>
-            <wp:effectExtent l="0" t="0" r="0" b="8890"/>
+          <wp:inline distT="0" distB="0" distL="0" distR="0" wp14:anchorId="1D50EE96" wp14:editId="29C7211D">
+            <wp:extent cx="1345606" cy="359132"/>
+            <wp:effectExtent l="0" t="0" r="6985" b="3175"/>
             <wp:docPr id="1834158896" name="Picture 1"/>
             <wp:cNvGraphicFramePr>
               <a:graphicFrameLocks xmlns:a="http://schemas.openxmlformats.org/drawingml/2006/main" noChangeAspect="1"/>
@@ -1665,7 +1729,7 @@
                   <pic:spPr>
                     <a:xfrm>
                       <a:off x="0" y="0"/>
-                      <a:ext cx="2030711" cy="541981"/>
+                      <a:ext cx="1456645" cy="388767"/>
                     </a:xfrm>
                     <a:prstGeom prst="rect">
                       <a:avLst/>
@@ -1683,15 +1747,15 @@
           <w:szCs w:val="24"/>
           <w:lang w:val="en-US"/>
         </w:rPr>
-        <w:t xml:space="preserve">            </w:t>
+        <w:t xml:space="preserve">        </w:t>
       </w:r>
       <w:r>
         <w:rPr>
           <w:noProof/>
         </w:rPr>
         <w:drawing>
-          <wp:inline distT="0" distB="0" distL="0" distR="0" wp14:anchorId="1CEC469F" wp14:editId="596AE4CA">
-            <wp:extent cx="1773382" cy="477645"/>
+          <wp:inline distT="0" distB="0" distL="0" distR="0" wp14:anchorId="1CEC469F" wp14:editId="52A34A6E">
+            <wp:extent cx="1279466" cy="344612"/>
             <wp:effectExtent l="0" t="0" r="0" b="0"/>
             <wp:docPr id="242356290" name="Picture 1"/>
             <wp:cNvGraphicFramePr>
@@ -1713,7 +1777,7 @@
                   <pic:spPr>
                     <a:xfrm>
                       <a:off x="0" y="0"/>
-                      <a:ext cx="1831405" cy="493273"/>
+                      <a:ext cx="1383624" cy="372666"/>
                     </a:xfrm>
                     <a:prstGeom prst="rect">
                       <a:avLst/>
@@ -1741,6 +1805,7 @@
           <w:szCs w:val="24"/>
           <w:lang w:val="en-US"/>
         </w:rPr>
+        <w:lastRenderedPageBreak/>
         <w:t>Obviously</w:t>
       </w:r>
       <w:r>
@@ -4358,6 +4423,17 @@
     </w:tbl>
     <w:p>
       <w:pPr>
+        <w:rPr>
+          <w:b/>
+          <w:bCs/>
+          <w:sz w:val="40"/>
+          <w:szCs w:val="40"/>
+          <w:lang w:val="en-US"/>
+        </w:rPr>
+      </w:pPr>
+    </w:p>
+    <w:p>
+      <w:pPr>
         <w:jc w:val="center"/>
         <w:rPr>
           <w:b/>
@@ -18714,9 +18790,9 @@
                 <w:noProof/>
               </w:rPr>
               <w:drawing>
-                <wp:inline distT="0" distB="0" distL="0" distR="0" wp14:anchorId="3314CDDA" wp14:editId="6149D8E6">
-                  <wp:extent cx="1676883" cy="1020156"/>
-                  <wp:effectExtent l="0" t="0" r="0" b="8890"/>
+                <wp:inline distT="0" distB="0" distL="0" distR="0" wp14:anchorId="3314CDDA" wp14:editId="45B6E5E9">
+                  <wp:extent cx="1429544" cy="869684"/>
+                  <wp:effectExtent l="0" t="0" r="0" b="6985"/>
                   <wp:docPr id="1785092889" name="Picture 1"/>
                   <wp:cNvGraphicFramePr>
                     <a:graphicFrameLocks xmlns:a="http://schemas.openxmlformats.org/drawingml/2006/main" noChangeAspect="1"/>
@@ -18737,7 +18813,7 @@
                         <pic:spPr>
                           <a:xfrm>
                             <a:off x="0" y="0"/>
-                            <a:ext cx="1686292" cy="1025880"/>
+                            <a:ext cx="1442731" cy="877706"/>
                           </a:xfrm>
                           <a:prstGeom prst="rect">
                             <a:avLst/>
@@ -18764,9 +18840,9 @@
                 <w:noProof/>
               </w:rPr>
               <w:drawing>
-                <wp:inline distT="0" distB="0" distL="0" distR="0" wp14:anchorId="4FA3EC3F" wp14:editId="5BB8C9C6">
-                  <wp:extent cx="1350818" cy="980005"/>
-                  <wp:effectExtent l="0" t="0" r="1905" b="0"/>
+                <wp:inline distT="0" distB="0" distL="0" distR="0" wp14:anchorId="4FA3EC3F" wp14:editId="36B825C3">
+                  <wp:extent cx="1209119" cy="877204"/>
+                  <wp:effectExtent l="0" t="0" r="0" b="0"/>
                   <wp:docPr id="58893677" name="Picture 1"/>
                   <wp:cNvGraphicFramePr>
                     <a:graphicFrameLocks xmlns:a="http://schemas.openxmlformats.org/drawingml/2006/main" noChangeAspect="1"/>
@@ -18787,7 +18863,7 @@
                         <pic:spPr>
                           <a:xfrm>
                             <a:off x="0" y="0"/>
-                            <a:ext cx="1362364" cy="988382"/>
+                            <a:ext cx="1226514" cy="889824"/>
                           </a:xfrm>
                           <a:prstGeom prst="rect">
                             <a:avLst/>
@@ -33368,19 +33444,6 @@
     </w:p>
     <w:p>
       <w:pPr>
-        <w:shd w:val="clear" w:color="auto" w:fill="FFFFFF"/>
-        <w:spacing w:after="0" w:line="285" w:lineRule="atLeast"/>
-        <w:rPr>
-          <w:rFonts w:ascii="Consolas" w:eastAsia="Times New Roman" w:hAnsi="Consolas" w:cs="Times New Roman"/>
-          <w:color w:val="000000"/>
-          <w:sz w:val="21"/>
-          <w:szCs w:val="21"/>
-          <w:lang w:val="en-US" w:eastAsia="pt-PT"/>
-        </w:rPr>
-      </w:pPr>
-    </w:p>
-    <w:p>
-      <w:pPr>
         <w:jc w:val="both"/>
         <w:rPr>
           <w:b/>
@@ -33398,6 +33461,7 @@
           <w:szCs w:val="30"/>
           <w:lang w:val="en-US"/>
         </w:rPr>
+        <w:lastRenderedPageBreak/>
         <w:t>Protected Route</w:t>
       </w:r>
     </w:p>
